--- a/Jumper race.docx
+++ b/Jumper race.docx
@@ -70,7 +70,7 @@
           <w:color w:val="FF0000"/>
           <w:sz w:val="56"/>
           <w:szCs w:val="56"/>
-          <w:lang w:val="pl-PL"/>
+          <w:lang w:val="en-US"/>
         </w:rPr>
       </w:pPr>
       <w:r>
@@ -79,19 +79,20 @@
           <w:color w:val="FF0000"/>
           <w:sz w:val="56"/>
           <w:szCs w:val="56"/>
-          <w:lang w:val="pl-PL"/>
-        </w:rPr>
-        <w:t>Jump racer</w:t>
-      </w:r>
+          <w:lang w:val="en-US"/>
+        </w:rPr>
+        <w:t xml:space="preserve">Jump </w:t>
+      </w:r>
+      <w:proofErr w:type="gramStart"/>
       <w:r>
         <w:rPr>
           <w:rFonts w:ascii="Arial" w:hAnsi="Arial" w:cs="Arial"/>
           <w:color w:val="FF0000"/>
           <w:sz w:val="56"/>
           <w:szCs w:val="56"/>
-          <w:lang w:val="pl-PL"/>
-        </w:rPr>
-        <w:t xml:space="preserve">(platformer)  </w:t>
+          <w:lang w:val="en-US"/>
+        </w:rPr>
+        <w:t>racer</w:t>
       </w:r>
       <w:r>
         <w:rPr>
@@ -99,7 +100,40 @@
           <w:color w:val="FF0000"/>
           <w:sz w:val="56"/>
           <w:szCs w:val="56"/>
-          <w:lang w:val="pl-PL"/>
+          <w:lang w:val="en-US"/>
+        </w:rPr>
+        <w:t>(</w:t>
+      </w:r>
+      <w:proofErr w:type="spellStart"/>
+      <w:proofErr w:type="gramEnd"/>
+      <w:r>
+        <w:rPr>
+          <w:rFonts w:ascii="Arial" w:hAnsi="Arial" w:cs="Arial"/>
+          <w:color w:val="FF0000"/>
+          <w:sz w:val="56"/>
+          <w:szCs w:val="56"/>
+          <w:lang w:val="en-US"/>
+        </w:rPr>
+        <w:t>platformer</w:t>
+      </w:r>
+      <w:proofErr w:type="spellEnd"/>
+      <w:r>
+        <w:rPr>
+          <w:rFonts w:ascii="Arial" w:hAnsi="Arial" w:cs="Arial"/>
+          <w:color w:val="FF0000"/>
+          <w:sz w:val="56"/>
+          <w:szCs w:val="56"/>
+          <w:lang w:val="en-US"/>
+        </w:rPr>
+        <w:t xml:space="preserve">)  </w:t>
+      </w:r>
+      <w:r>
+        <w:rPr>
+          <w:rFonts w:ascii="Arial" w:hAnsi="Arial" w:cs="Arial"/>
+          <w:color w:val="FF0000"/>
+          <w:sz w:val="56"/>
+          <w:szCs w:val="56"/>
+          <w:lang w:val="en-US"/>
         </w:rPr>
         <w:t xml:space="preserve"> </w:t>
       </w:r>
@@ -111,38 +145,40 @@
           <w:rFonts w:ascii="Arial" w:hAnsi="Arial" w:cs="Arial"/>
           <w:sz w:val="32"/>
           <w:szCs w:val="32"/>
-          <w:lang w:val="pl-PL"/>
-        </w:rPr>
-      </w:pPr>
+          <w:lang w:val="en-US"/>
+        </w:rPr>
+      </w:pPr>
+      <w:proofErr w:type="spellStart"/>
       <w:r>
         <w:rPr>
           <w:rFonts w:ascii="Arial" w:hAnsi="Arial" w:cs="Arial"/>
           <w:sz w:val="32"/>
           <w:szCs w:val="32"/>
-          <w:lang w:val="pl-PL"/>
-        </w:rPr>
-        <w:t>Oleh Vlasik</w:t>
-      </w:r>
-    </w:p>
-    <w:p>
-      <w:pPr>
-        <w:jc w:val="center"/>
+          <w:lang w:val="en-US"/>
+        </w:rPr>
+        <w:t>Oleh</w:t>
+      </w:r>
+      <w:proofErr w:type="spellEnd"/>
+      <w:r>
         <w:rPr>
           <w:rFonts w:ascii="Arial" w:hAnsi="Arial" w:cs="Arial"/>
           <w:sz w:val="32"/>
           <w:szCs w:val="32"/>
-          <w:lang w:val="pl-PL"/>
-        </w:rPr>
-      </w:pPr>
+          <w:lang w:val="en-US"/>
+        </w:rPr>
+        <w:t xml:space="preserve"> </w:t>
+      </w:r>
+      <w:proofErr w:type="spellStart"/>
       <w:r>
         <w:rPr>
           <w:rFonts w:ascii="Arial" w:hAnsi="Arial" w:cs="Arial"/>
           <w:sz w:val="32"/>
           <w:szCs w:val="32"/>
-          <w:lang w:val="pl-PL"/>
-        </w:rPr>
-        <w:t>12.10.2016</w:t>
-      </w:r>
+          <w:lang w:val="en-US"/>
+        </w:rPr>
+        <w:t>Vlasik</w:t>
+      </w:r>
+      <w:proofErr w:type="spellEnd"/>
     </w:p>
     <w:p>
       <w:pPr>
@@ -151,20 +187,18 @@
           <w:rFonts w:ascii="Arial" w:hAnsi="Arial" w:cs="Arial"/>
           <w:sz w:val="32"/>
           <w:szCs w:val="32"/>
-          <w:lang w:val="pl-PL"/>
-        </w:rPr>
-      </w:pPr>
-    </w:p>
-    <w:p>
-      <w:pPr>
-        <w:jc w:val="center"/>
+          <w:lang w:val="en-US"/>
+        </w:rPr>
+      </w:pPr>
+      <w:r>
         <w:rPr>
           <w:rFonts w:ascii="Arial" w:hAnsi="Arial" w:cs="Arial"/>
           <w:sz w:val="32"/>
           <w:szCs w:val="32"/>
-          <w:lang w:val="pl-PL"/>
-        </w:rPr>
-      </w:pPr>
+          <w:lang w:val="en-US"/>
+        </w:rPr>
+        <w:t>12.10.2016</w:t>
+      </w:r>
     </w:p>
     <w:p>
       <w:pPr>
@@ -173,7 +207,7 @@
           <w:rFonts w:ascii="Arial" w:hAnsi="Arial" w:cs="Arial"/>
           <w:sz w:val="32"/>
           <w:szCs w:val="32"/>
-          <w:lang w:val="pl-PL"/>
+          <w:lang w:val="en-US"/>
         </w:rPr>
       </w:pPr>
     </w:p>
@@ -184,7 +218,7 @@
           <w:rFonts w:ascii="Arial" w:hAnsi="Arial" w:cs="Arial"/>
           <w:sz w:val="32"/>
           <w:szCs w:val="32"/>
-          <w:lang w:val="pl-PL"/>
+          <w:lang w:val="en-US"/>
         </w:rPr>
       </w:pPr>
     </w:p>
@@ -195,7 +229,7 @@
           <w:rFonts w:ascii="Arial" w:hAnsi="Arial" w:cs="Arial"/>
           <w:sz w:val="32"/>
           <w:szCs w:val="32"/>
-          <w:lang w:val="pl-PL"/>
+          <w:lang w:val="en-US"/>
         </w:rPr>
       </w:pPr>
     </w:p>
@@ -206,7 +240,7 @@
           <w:rFonts w:ascii="Arial" w:hAnsi="Arial" w:cs="Arial"/>
           <w:sz w:val="32"/>
           <w:szCs w:val="32"/>
-          <w:lang w:val="pl-PL"/>
+          <w:lang w:val="en-US"/>
         </w:rPr>
       </w:pPr>
     </w:p>
@@ -217,7 +251,7 @@
           <w:rFonts w:ascii="Arial" w:hAnsi="Arial" w:cs="Arial"/>
           <w:sz w:val="32"/>
           <w:szCs w:val="32"/>
-          <w:lang w:val="pl-PL"/>
+          <w:lang w:val="en-US"/>
         </w:rPr>
       </w:pPr>
     </w:p>
@@ -228,7 +262,7 @@
           <w:rFonts w:ascii="Arial" w:hAnsi="Arial" w:cs="Arial"/>
           <w:sz w:val="32"/>
           <w:szCs w:val="32"/>
-          <w:lang w:val="pl-PL"/>
+          <w:lang w:val="en-US"/>
         </w:rPr>
       </w:pPr>
     </w:p>
@@ -239,7 +273,7 @@
           <w:rFonts w:ascii="Arial" w:hAnsi="Arial" w:cs="Arial"/>
           <w:sz w:val="32"/>
           <w:szCs w:val="32"/>
-          <w:lang w:val="pl-PL"/>
+          <w:lang w:val="en-US"/>
         </w:rPr>
       </w:pPr>
     </w:p>
@@ -250,7 +284,7 @@
           <w:rFonts w:ascii="Arial" w:hAnsi="Arial" w:cs="Arial"/>
           <w:sz w:val="32"/>
           <w:szCs w:val="32"/>
-          <w:lang w:val="pl-PL"/>
+          <w:lang w:val="en-US"/>
         </w:rPr>
       </w:pPr>
     </w:p>
@@ -259,9 +293,9 @@
         <w:jc w:val="center"/>
         <w:rPr>
           <w:rFonts w:ascii="Arial" w:hAnsi="Arial" w:cs="Arial"/>
-          <w:sz w:val="28"/>
-          <w:szCs w:val="28"/>
-          <w:lang w:val="pl-PL"/>
+          <w:sz w:val="32"/>
+          <w:szCs w:val="32"/>
+          <w:lang w:val="en-US"/>
         </w:rPr>
       </w:pPr>
     </w:p>
@@ -270,9 +304,31 @@
         <w:jc w:val="center"/>
         <w:rPr>
           <w:rFonts w:ascii="Arial" w:hAnsi="Arial" w:cs="Arial"/>
-          <w:sz w:val="28"/>
-          <w:szCs w:val="28"/>
-          <w:lang w:val="pl-PL"/>
+          <w:sz w:val="32"/>
+          <w:szCs w:val="32"/>
+          <w:lang w:val="en-US"/>
+        </w:rPr>
+      </w:pPr>
+    </w:p>
+    <w:p>
+      <w:pPr>
+        <w:jc w:val="center"/>
+        <w:rPr>
+          <w:rFonts w:ascii="Arial" w:hAnsi="Arial" w:cs="Arial"/>
+          <w:sz w:val="28"/>
+          <w:szCs w:val="28"/>
+          <w:lang w:val="en-US"/>
+        </w:rPr>
+      </w:pPr>
+    </w:p>
+    <w:p>
+      <w:pPr>
+        <w:jc w:val="center"/>
+        <w:rPr>
+          <w:rFonts w:ascii="Arial" w:hAnsi="Arial" w:cs="Arial"/>
+          <w:sz w:val="28"/>
+          <w:szCs w:val="28"/>
+          <w:lang w:val="en-US"/>
         </w:rPr>
       </w:pPr>
     </w:p>
@@ -1064,6 +1120,60 @@
           <w:lang w:val="pl-PL"/>
         </w:rPr>
       </w:pPr>
+      <w:r>
+        <w:rPr>
+          <w:rFonts w:ascii="Arial" w:hAnsi="Arial" w:cs="Arial"/>
+          <w:color w:val="FF0000"/>
+          <w:sz w:val="28"/>
+          <w:szCs w:val="28"/>
+          <w:lang w:val="pl-PL"/>
+        </w:rPr>
+        <w:lastRenderedPageBreak/>
+        <w:t>Repozytorium:</w:t>
+      </w:r>
+    </w:p>
+    <w:p>
+      <w:pPr>
+        <w:rPr>
+          <w:rFonts w:ascii="Arial" w:hAnsi="Arial" w:cs="Arial"/>
+          <w:sz w:val="28"/>
+          <w:szCs w:val="28"/>
+          <w:lang w:val="pl-PL"/>
+        </w:rPr>
+      </w:pPr>
+      <w:r>
+        <w:rPr>
+          <w:rFonts w:ascii="Arial" w:hAnsi="Arial" w:cs="Arial"/>
+          <w:sz w:val="28"/>
+          <w:szCs w:val="28"/>
+          <w:lang w:val="pl-PL"/>
+        </w:rPr>
+        <w:t>https://github.com/OLEKVLASIK/Ipp</w:t>
+      </w:r>
+    </w:p>
+    <w:p>
+      <w:pPr>
+        <w:rPr>
+          <w:rFonts w:ascii="Arial" w:hAnsi="Arial" w:cs="Arial"/>
+          <w:color w:val="FF0000"/>
+          <w:sz w:val="28"/>
+          <w:szCs w:val="28"/>
+          <w:lang w:val="pl-PL"/>
+        </w:rPr>
+      </w:pPr>
+      <w:bookmarkStart w:id="0" w:name="_GoBack"/>
+      <w:bookmarkEnd w:id="0"/>
+    </w:p>
+    <w:p>
+      <w:pPr>
+        <w:rPr>
+          <w:rFonts w:ascii="Arial" w:hAnsi="Arial" w:cs="Arial"/>
+          <w:color w:val="FF0000"/>
+          <w:sz w:val="28"/>
+          <w:szCs w:val="28"/>
+          <w:lang w:val="pl-PL"/>
+        </w:rPr>
+      </w:pPr>
     </w:p>
     <w:p>
       <w:pPr>
@@ -1100,9 +1210,11 @@
       <w:r>
         <w:rPr>
           <w:rFonts w:ascii="Arial" w:hAnsi="Arial" w:cs="Arial"/>
-          <w:color w:val="FF0000"/>
-          <w:sz w:val="28"/>
-          <w:szCs w:val="28"/>
+          <w:noProof/>
+          <w:color w:val="FF0000"/>
+          <w:sz w:val="28"/>
+          <w:szCs w:val="28"/>
+          <w:lang w:eastAsia="ru-RU"/>
         </w:rPr>
         <w:drawing>
           <wp:anchor distT="0" distB="0" distL="114300" distR="114300" simplePos="0" relativeHeight="251659264" behindDoc="1" locked="0" layoutInCell="1" allowOverlap="1" wp14:anchorId="27C11276" wp14:editId="34EE0C0A">
@@ -1181,9 +1293,11 @@
       <w:r>
         <w:rPr>
           <w:rFonts w:ascii="Arial" w:hAnsi="Arial" w:cs="Arial"/>
-          <w:color w:val="FF0000"/>
-          <w:sz w:val="28"/>
-          <w:szCs w:val="28"/>
+          <w:noProof/>
+          <w:color w:val="FF0000"/>
+          <w:sz w:val="28"/>
+          <w:szCs w:val="28"/>
+          <w:lang w:eastAsia="ru-RU"/>
         </w:rPr>
         <w:drawing>
           <wp:anchor distT="0" distB="0" distL="114300" distR="114300" simplePos="0" relativeHeight="251658240" behindDoc="1" locked="0" layoutInCell="1" allowOverlap="1" wp14:anchorId="38D7E462" wp14:editId="4D6145D6">
@@ -1398,34 +1512,7 @@
           <w:szCs w:val="28"/>
           <w:lang w:val="pl-PL"/>
         </w:rPr>
-        <w:t>10.11.2016 - Stworzenie podstaw rozgrywki - poruszanie się</w:t>
-      </w:r>
-      <w:r>
-        <w:rPr>
-          <w:rFonts w:ascii="Arial" w:hAnsi="Arial" w:cs="Arial"/>
-          <w:sz w:val="28"/>
-          <w:szCs w:val="28"/>
-          <w:lang w:val="pl-PL"/>
-        </w:rPr>
-        <w:t xml:space="preserve"> gracza</w:t>
-      </w:r>
-      <w:r>
-        <w:rPr>
-          <w:rFonts w:ascii="Arial" w:hAnsi="Arial" w:cs="Arial"/>
-          <w:sz w:val="28"/>
-          <w:szCs w:val="28"/>
-          <w:lang w:val="pl-PL"/>
-        </w:rPr>
-        <w:t>, mapa</w:t>
-      </w:r>
-      <w:r>
-        <w:rPr>
-          <w:rFonts w:ascii="Arial" w:hAnsi="Arial" w:cs="Arial"/>
-          <w:sz w:val="28"/>
-          <w:szCs w:val="28"/>
-          <w:lang w:val="pl-PL"/>
-        </w:rPr>
-        <w:t xml:space="preserve"> gry. </w:t>
+        <w:t xml:space="preserve">10.11.2016 - Stworzenie podstaw rozgrywki - poruszanie się gracza, mapa gry. </w:t>
       </w:r>
     </w:p>
     <w:p>
@@ -1475,8 +1562,6 @@
           <w:lang w:val="pl-PL"/>
         </w:rPr>
       </w:pPr>
-      <w:bookmarkStart w:id="0" w:name="_GoBack"/>
-      <w:bookmarkEnd w:id="0"/>
       <w:r>
         <w:rPr>
           <w:rFonts w:ascii="Arial" w:hAnsi="Arial" w:cs="Arial"/>
@@ -1495,6 +1580,17 @@
         </w:rPr>
         <w:t>.2016 – naprawa błędów, finalizacja kwestii audiowizualnych.</w:t>
       </w:r>
+    </w:p>
+    <w:p>
+      <w:pPr>
+        <w:pStyle w:val="a3"/>
+        <w:rPr>
+          <w:rFonts w:ascii="Arial" w:hAnsi="Arial" w:cs="Arial"/>
+          <w:sz w:val="28"/>
+          <w:szCs w:val="28"/>
+          <w:lang w:val="pl-PL"/>
+        </w:rPr>
+      </w:pPr>
     </w:p>
     <w:sectPr>
       <w:pgSz w:w="11906" w:h="16838"/>
@@ -2203,15 +2299,6 @@
   </w:num>
   <w:num w:numId="6">
     <w:abstractNumId w:val="4"/>
-    <w:lvlOverride w:ilvl="0"/>
-    <w:lvlOverride w:ilvl="1"/>
-    <w:lvlOverride w:ilvl="2"/>
-    <w:lvlOverride w:ilvl="3"/>
-    <w:lvlOverride w:ilvl="4"/>
-    <w:lvlOverride w:ilvl="5"/>
-    <w:lvlOverride w:ilvl="6"/>
-    <w:lvlOverride w:ilvl="7"/>
-    <w:lvlOverride w:ilvl="8"/>
   </w:num>
 </w:numbering>
 </file>
@@ -2379,6 +2466,7 @@
   <w:style w:type="character" w:default="1" w:styleId="a0">
     <w:name w:val="Default Paragraph Font"/>
     <w:uiPriority w:val="1"/>
+    <w:semiHidden/>
     <w:unhideWhenUsed/>
   </w:style>
   <w:style w:type="table" w:default="1" w:styleId="a1">
@@ -2609,6 +2697,7 @@
   <w:style w:type="character" w:default="1" w:styleId="a0">
     <w:name w:val="Default Paragraph Font"/>
     <w:uiPriority w:val="1"/>
+    <w:semiHidden/>
     <w:unhideWhenUsed/>
   </w:style>
   <w:style w:type="table" w:default="1" w:styleId="a1">
